--- a/doc/agile_visualizations_design_document.docx
+++ b/doc/agile_visualizations_design_document.docx
@@ -358,87 +358,146 @@
     <w:p>
       <w:pPr>
         <w:pStyle w:val="Heading1"/>
+        <w:keepNext w:val="0"/>
       </w:pPr>
       <w:r>
         <w:t>Sequence Diagram</w:t>
       </w:r>
     </w:p>
     <w:p>
-      <w:pPr>
-        <w:keepNext/>
-      </w:pPr>
-      <w:r>
-        <w:t xml:space="preserve">Julio shared a graphic about how the visualization sequence would work, and I have edited it slightly to reflect how I think it would go.  Time runs down in the image, so the process begins with the user </w:t>
-      </w:r>
-      <w:r>
-        <w:lastRenderedPageBreak/>
+      <w:r>
+        <w:t>Julio shared a graphic about how the visualization sequence would work, and I have edited it slightly to reflect how I think it would go.  Time runs down in the image, so the process begins with the user</w:t>
+      </w:r>
+      <w:ins w:id="10" w:author="Carrera, Julio" w:date="2018-03-08T15:31:00Z">
+        <w:r>
+          <w:t xml:space="preserve"> </w:t>
+        </w:r>
+      </w:ins>
+      <w:del w:id="11" w:author="Carrera, Julio" w:date="2018-03-08T15:31:00Z">
+        <w:r>
+          <w:delText xml:space="preserve"> </w:delText>
+        </w:r>
+      </w:del>
+      <w:r>
         <w:t>request (RQ) for a model run in the top left.  The shaded boxes represent the parts of the system that Brown/CCV is responsible for.</w:t>
       </w:r>
     </w:p>
     <w:p>
-      <w:r>
-        <w:rPr>
-          <w:noProof/>
-        </w:rPr>
-        <w:drawing>
-          <wp:inline distT="0" distB="0" distL="0" distR="0" wp14:anchorId="47114D4A" wp14:editId="7DCED7E3">
-            <wp:extent cx="5943600" cy="4220210"/>
-            <wp:effectExtent l="0" t="0" r="0" b="8890"/>
-            <wp:docPr id="1" name="Picture 1"/>
-            <wp:cNvGraphicFramePr>
-              <a:graphicFrameLocks xmlns:a="http://schemas.openxmlformats.org/drawingml/2006/main" noChangeAspect="1"/>
-            </wp:cNvGraphicFramePr>
-            <a:graphic xmlns:a="http://schemas.openxmlformats.org/drawingml/2006/main">
-              <a:graphicData uri="http://schemas.openxmlformats.org/drawingml/2006/picture">
-                <pic:pic xmlns:pic="http://schemas.openxmlformats.org/drawingml/2006/picture">
-                  <pic:nvPicPr>
-                    <pic:cNvPr id="1" name="ams_102_sequence_diagram.png"/>
-                    <pic:cNvPicPr/>
-                  </pic:nvPicPr>
-                  <pic:blipFill>
-                    <a:blip r:embed="rId8">
-                      <a:extLst>
-                        <a:ext uri="{28A0092B-C50C-407E-A947-70E740481C1C}">
-                          <a14:useLocalDpi xmlns:a14="http://schemas.microsoft.com/office/drawing/2010/main" val="0"/>
-                        </a:ext>
-                      </a:extLst>
-                    </a:blip>
-                    <a:stretch>
-                      <a:fillRect/>
-                    </a:stretch>
-                  </pic:blipFill>
-                  <pic:spPr>
-                    <a:xfrm>
-                      <a:off x="0" y="0"/>
-                      <a:ext cx="5943600" cy="4220210"/>
-                    </a:xfrm>
-                    <a:prstGeom prst="rect">
-                      <a:avLst/>
-                    </a:prstGeom>
-                  </pic:spPr>
-                </pic:pic>
-              </a:graphicData>
-            </a:graphic>
-          </wp:inline>
-        </w:drawing>
-      </w:r>
+      <w:ins w:id="12" w:author="Carrera, Julio" w:date="2018-03-08T15:30:00Z">
+        <w:r>
+          <w:rPr>
+            <w:noProof/>
+          </w:rPr>
+          <w:lastRenderedPageBreak/>
+          <w:drawing>
+            <wp:inline distT="0" distB="0" distL="0" distR="0" wp14:anchorId="30EB2CFA" wp14:editId="0993B1DB">
+              <wp:extent cx="5943600" cy="4262120"/>
+              <wp:effectExtent l="0" t="0" r="0" b="5080"/>
+              <wp:docPr id="2" name="Picture 2"/>
+              <wp:cNvGraphicFramePr>
+                <a:graphicFrameLocks xmlns:a="http://schemas.openxmlformats.org/drawingml/2006/main" noChangeAspect="1"/>
+              </wp:cNvGraphicFramePr>
+              <a:graphic xmlns:a="http://schemas.openxmlformats.org/drawingml/2006/main">
+                <a:graphicData uri="http://schemas.openxmlformats.org/drawingml/2006/picture">
+                  <pic:pic xmlns:pic="http://schemas.openxmlformats.org/drawingml/2006/picture">
+                    <pic:nvPicPr>
+                      <pic:cNvPr id="2" name="ams_102_sequence_diagram.png"/>
+                      <pic:cNvPicPr/>
+                    </pic:nvPicPr>
+                    <pic:blipFill>
+                      <a:blip r:embed="rId8">
+                        <a:extLst>
+                          <a:ext uri="{28A0092B-C50C-407E-A947-70E740481C1C}">
+                            <a14:useLocalDpi xmlns:a14="http://schemas.microsoft.com/office/drawing/2010/main" val="0"/>
+                          </a:ext>
+                        </a:extLst>
+                      </a:blip>
+                      <a:stretch>
+                        <a:fillRect/>
+                      </a:stretch>
+                    </pic:blipFill>
+                    <pic:spPr>
+                      <a:xfrm>
+                        <a:off x="0" y="0"/>
+                        <a:ext cx="5943600" cy="4262120"/>
+                      </a:xfrm>
+                      <a:prstGeom prst="rect">
+                        <a:avLst/>
+                      </a:prstGeom>
+                    </pic:spPr>
+                  </pic:pic>
+                </a:graphicData>
+              </a:graphic>
+            </wp:inline>
+          </w:drawing>
+        </w:r>
+      </w:ins>
+      <w:del w:id="13" w:author="Carrera, Julio" w:date="2018-03-08T15:29:00Z">
+        <w:r>
+          <w:rPr>
+            <w:noProof/>
+          </w:rPr>
+          <w:lastRenderedPageBreak/>
+          <w:drawing>
+            <wp:inline distT="0" distB="0" distL="0" distR="0" wp14:anchorId="47114D4A" wp14:editId="2C88FFFC">
+              <wp:extent cx="5943600" cy="4220210"/>
+              <wp:effectExtent l="0" t="0" r="0" b="8890"/>
+              <wp:docPr id="1" name="Picture 1"/>
+              <wp:cNvGraphicFramePr>
+                <a:graphicFrameLocks xmlns:a="http://schemas.openxmlformats.org/drawingml/2006/main" noChangeAspect="1"/>
+              </wp:cNvGraphicFramePr>
+              <a:graphic xmlns:a="http://schemas.openxmlformats.org/drawingml/2006/main">
+                <a:graphicData uri="http://schemas.openxmlformats.org/drawingml/2006/picture">
+                  <pic:pic xmlns:pic="http://schemas.openxmlformats.org/drawingml/2006/picture">
+                    <pic:nvPicPr>
+                      <pic:cNvPr id="1" name="ams_102_sequence_diagram.png"/>
+                      <pic:cNvPicPr/>
+                    </pic:nvPicPr>
+                    <pic:blipFill>
+                      <a:blip r:embed="rId9">
+                        <a:extLst>
+                          <a:ext uri="{28A0092B-C50C-407E-A947-70E740481C1C}">
+                            <a14:useLocalDpi xmlns:a14="http://schemas.microsoft.com/office/drawing/2010/main" val="0"/>
+                          </a:ext>
+                        </a:extLst>
+                      </a:blip>
+                      <a:stretch>
+                        <a:fillRect/>
+                      </a:stretch>
+                    </pic:blipFill>
+                    <pic:spPr>
+                      <a:xfrm>
+                        <a:off x="0" y="0"/>
+                        <a:ext cx="5943600" cy="4220210"/>
+                      </a:xfrm>
+                      <a:prstGeom prst="rect">
+                        <a:avLst/>
+                      </a:prstGeom>
+                    </pic:spPr>
+                  </pic:pic>
+                </a:graphicData>
+              </a:graphic>
+            </wp:inline>
+          </w:drawing>
+        </w:r>
+      </w:del>
     </w:p>
     <w:p>
       <w:r>
         <w:t xml:space="preserve">In the above, the user uses a web browser to request a model run, and the request is forwarded to some run system and then to a job manager, per Julio's original description.  </w:t>
       </w:r>
-      <w:commentRangeStart w:id="10"/>
-      <w:del w:id="11" w:author="Carrera, Julio" w:date="2018-03-07T17:03:00Z">
+      <w:commentRangeStart w:id="14"/>
+      <w:del w:id="15" w:author="Carrera, Julio" w:date="2018-03-07T17:03:00Z">
         <w:r>
           <w:delText xml:space="preserve">Summary data is forwarded to the user interface for examination.  </w:delText>
         </w:r>
       </w:del>
-      <w:commentRangeEnd w:id="10"/>
+      <w:commentRangeEnd w:id="14"/>
       <w:r>
         <w:rPr>
           <w:rStyle w:val="CommentReference"/>
         </w:rPr>
-        <w:commentReference w:id="10"/>
+        <w:commentReference w:id="14"/>
       </w:r>
       <w:r>
         <w:t>This part is Amgen's responsibility.</w:t>
@@ -447,14 +506,14 @@
     <w:p>
       <w:pPr>
         <w:rPr>
-          <w:ins w:id="12" w:author="Carrera, Julio" w:date="2018-03-07T17:10:00Z"/>
-        </w:rPr>
-      </w:pPr>
-      <w:commentRangeStart w:id="13"/>
+          <w:ins w:id="16" w:author="Carrera, Julio" w:date="2018-03-07T17:10:00Z"/>
+        </w:rPr>
+      </w:pPr>
+      <w:commentRangeStart w:id="17"/>
       <w:r>
         <w:t>Subsequent to the generation of the model data, the user initiates the next step by requesting a visualization</w:t>
       </w:r>
-      <w:ins w:id="14" w:author="Carrera, Julio" w:date="2018-03-07T17:09:00Z">
+      <w:ins w:id="18" w:author="Carrera, Julio" w:date="2018-03-07T17:09:00Z">
         <w:r>
           <w:t xml:space="preserve"> of the simulation results</w:t>
         </w:r>
@@ -462,49 +521,43 @@
       <w:r>
         <w:t xml:space="preserve">.  That RQ is forwarded to the Paraview server, activating one of a small arsenal of Python functions pre-loaded into the pvpython server.  That function </w:t>
       </w:r>
-      <w:del w:id="15" w:author="Carrera, Julio" w:date="2018-03-07T17:10:00Z">
+      <w:del w:id="19" w:author="Carrera, Julio" w:date="2018-03-07T17:10:00Z">
         <w:r>
           <w:delText xml:space="preserve">requests </w:delText>
         </w:r>
       </w:del>
-      <w:ins w:id="16" w:author="Carrera, Julio" w:date="2018-03-07T17:10:00Z">
-        <w:r>
-          <w:t>retrieves</w:t>
-        </w:r>
-        <w:r>
-          <w:t xml:space="preserve"> </w:t>
+      <w:ins w:id="20" w:author="Carrera, Julio" w:date="2018-03-07T17:10:00Z">
+        <w:r>
+          <w:t xml:space="preserve">retrieves </w:t>
         </w:r>
       </w:ins>
       <w:r>
         <w:t xml:space="preserve">the relevant </w:t>
       </w:r>
-      <w:del w:id="17" w:author="Carrera, Julio" w:date="2018-03-07T17:05:00Z">
+      <w:del w:id="21" w:author="Carrera, Julio" w:date="2018-03-07T17:05:00Z">
         <w:r>
           <w:delText xml:space="preserve">model </w:delText>
         </w:r>
       </w:del>
-      <w:ins w:id="18" w:author="Carrera, Julio" w:date="2018-03-07T17:06:00Z">
+      <w:ins w:id="22" w:author="Carrera, Julio" w:date="2018-03-07T17:06:00Z">
         <w:r>
           <w:t xml:space="preserve">simulation </w:t>
         </w:r>
       </w:ins>
-      <w:ins w:id="19" w:author="Carrera, Julio" w:date="2018-03-07T17:05:00Z">
-        <w:r>
-          <w:t>results</w:t>
-        </w:r>
-        <w:r>
-          <w:t xml:space="preserve"> </w:t>
+      <w:ins w:id="23" w:author="Carrera, Julio" w:date="2018-03-07T17:05:00Z">
+        <w:r>
+          <w:t xml:space="preserve">results </w:t>
         </w:r>
       </w:ins>
       <w:r>
         <w:t xml:space="preserve">data from the Amgen </w:t>
       </w:r>
-      <w:del w:id="20" w:author="Carrera, Julio" w:date="2018-03-07T17:10:00Z">
+      <w:del w:id="24" w:author="Carrera, Julio" w:date="2018-03-07T17:10:00Z">
         <w:r>
           <w:delText>system infrastructure</w:delText>
         </w:r>
       </w:del>
-      <w:ins w:id="21" w:author="Carrera, Julio" w:date="2018-03-07T17:10:00Z">
+      <w:ins w:id="25" w:author="Carrera, Julio" w:date="2018-03-07T17:10:00Z">
         <w:r>
           <w:t>file system</w:t>
         </w:r>
@@ -512,33 +565,30 @@
       <w:r>
         <w:t xml:space="preserve">, wherever it is, and makes </w:t>
       </w:r>
-      <w:del w:id="22" w:author="Carrera, Julio" w:date="2018-03-07T17:06:00Z">
+      <w:del w:id="26" w:author="Carrera, Julio" w:date="2018-03-07T17:06:00Z">
         <w:r>
           <w:delText xml:space="preserve">its </w:delText>
         </w:r>
       </w:del>
-      <w:ins w:id="23" w:author="Carrera, Julio" w:date="2018-03-07T17:06:00Z">
-        <w:r>
-          <w:t>the</w:t>
-        </w:r>
-        <w:r>
-          <w:t xml:space="preserve"> </w:t>
+      <w:ins w:id="27" w:author="Carrera, Julio" w:date="2018-03-07T17:06:00Z">
+        <w:r>
+          <w:t xml:space="preserve">the </w:t>
         </w:r>
       </w:ins>
       <w:r>
         <w:t xml:space="preserve">data available to another function, still within the pvpython server.  That function in turn </w:t>
       </w:r>
-      <w:del w:id="24" w:author="Carrera, Julio" w:date="2018-03-07T17:07:00Z">
+      <w:del w:id="28" w:author="Carrera, Julio" w:date="2018-03-07T17:07:00Z">
         <w:r>
           <w:delText>generates the desired visualization of the data.  The Paraview server appears to forward a 2D image of that 3D model</w:delText>
         </w:r>
       </w:del>
-      <w:ins w:id="25" w:author="Carrera, Julio" w:date="2018-03-07T17:07:00Z">
+      <w:ins w:id="29" w:author="Carrera, Julio" w:date="2018-03-07T17:07:00Z">
         <w:r>
           <w:t>invokes the ParaView server to generate a 3D visualization re</w:t>
         </w:r>
       </w:ins>
-      <w:ins w:id="26" w:author="Carrera, Julio" w:date="2018-03-07T17:08:00Z">
+      <w:ins w:id="30" w:author="Carrera, Julio" w:date="2018-03-07T17:08:00Z">
         <w:r>
           <w:t>presentation of the results data. The 3D visualization is forwarded</w:t>
         </w:r>
@@ -551,7 +601,7 @@
       <w:r>
         <w:t xml:space="preserve">The user's manipulation of the image data </w:t>
       </w:r>
-      <w:del w:id="27" w:author="Carrera, Julio" w:date="2018-03-07T17:16:00Z">
+      <w:del w:id="31" w:author="Carrera, Julio" w:date="2018-03-07T17:16:00Z">
         <w:r>
           <w:delText xml:space="preserve">appears to interact with the Paraview server </w:delText>
         </w:r>
@@ -559,45 +609,38 @@
       <w:r>
         <w:t>while the user rotates and zooms in and out</w:t>
       </w:r>
-      <w:ins w:id="28" w:author="Carrera, Julio" w:date="2018-03-07T17:16:00Z">
+      <w:ins w:id="32" w:author="Carrera, Julio" w:date="2018-03-07T17:16:00Z">
         <w:r>
           <w:t xml:space="preserve"> is performed entirely on the web browser. That is, no exchange of data with the ParaView server is needed until the user changes </w:t>
         </w:r>
       </w:ins>
-      <w:ins w:id="29" w:author="Carrera, Julio" w:date="2018-03-07T17:17:00Z">
+      <w:ins w:id="33" w:author="Carrera, Julio" w:date="2018-03-07T17:17:00Z">
         <w:r>
           <w:t>one or more visualization parameters (e.g. color)</w:t>
         </w:r>
       </w:ins>
       <w:r>
-        <w:t xml:space="preserve">.  The user will likely iterate this process, refining the visualization parameters, until the desired </w:t>
-      </w:r>
-      <w:r>
-        <w:lastRenderedPageBreak/>
-        <w:t xml:space="preserve">result is achieved. Only the first RQ for a Paraview model will result in a request for </w:t>
-      </w:r>
-      <w:del w:id="30" w:author="Carrera, Julio" w:date="2018-03-07T17:11:00Z">
+        <w:t xml:space="preserve">.  The user will likely iterate this process, refining the visualization parameters, until the desired result is achieved. Only the first RQ for a Paraview model will result in a request for </w:t>
+      </w:r>
+      <w:del w:id="34" w:author="Carrera, Julio" w:date="2018-03-07T17:11:00Z">
         <w:r>
           <w:delText xml:space="preserve">model </w:delText>
         </w:r>
       </w:del>
-      <w:ins w:id="31" w:author="Carrera, Julio" w:date="2018-03-07T17:11:00Z">
-        <w:r>
-          <w:t>simulation results</w:t>
-        </w:r>
-        <w:r>
-          <w:t xml:space="preserve"> </w:t>
+      <w:ins w:id="35" w:author="Carrera, Julio" w:date="2018-03-07T17:11:00Z">
+        <w:r>
+          <w:t xml:space="preserve">simulation results </w:t>
         </w:r>
       </w:ins>
       <w:r>
         <w:t>data</w:t>
       </w:r>
-      <w:del w:id="32" w:author="Carrera, Julio" w:date="2018-03-07T17:15:00Z">
+      <w:del w:id="36" w:author="Carrera, Julio" w:date="2018-03-07T17:15:00Z">
         <w:r>
           <w:delText xml:space="preserve"> from the :Run module</w:delText>
         </w:r>
       </w:del>
-      <w:ins w:id="33" w:author="Carrera, Julio" w:date="2018-03-07T17:18:00Z">
+      <w:ins w:id="37" w:author="Carrera, Julio" w:date="2018-03-07T17:18:00Z">
         <w:r>
           <w:t xml:space="preserve"> from the Amgen file system</w:t>
         </w:r>
@@ -605,44 +648,168 @@
       <w:r>
         <w:t>.</w:t>
       </w:r>
-      <w:commentRangeEnd w:id="13"/>
+      <w:commentRangeEnd w:id="17"/>
       <w:r>
         <w:rPr>
           <w:rStyle w:val="CommentReference"/>
         </w:rPr>
-        <w:commentReference w:id="13"/>
+        <w:commentReference w:id="17"/>
       </w:r>
     </w:p>
     <w:p>
       <w:pPr>
         <w:pStyle w:val="Heading1"/>
         <w:rPr>
-          <w:ins w:id="34" w:author="Carrera, Julio" w:date="2018-03-07T17:12:00Z"/>
-        </w:rPr>
-      </w:pPr>
-      <w:r>
-        <w:t>User Interface Mockup</w:t>
-      </w:r>
-    </w:p>
-    <w:p>
-      <w:r>
-        <w:t>The other important interest in developing this application is to make the loops shown in the diagram operate as efficiently as possible. The typical usage of a visualization application involves an iterative approach to creation: make something, edit one parameter, change another, and so on.  In the process, it is often challenging to remember what the options are, as well as remembering what was actually done to create the view on the screen.</w:t>
-      </w:r>
-    </w:p>
-    <w:p>
-      <w:pPr>
-        <w:pPrChange w:id="35" w:author="Carrera, Julio" w:date="2018-03-07T17:12:00Z">
+          <w:ins w:id="38" w:author="Carrera, Julio" w:date="2018-03-08T15:48:00Z"/>
+        </w:rPr>
+      </w:pPr>
+      <w:ins w:id="39" w:author="Carrera, Julio" w:date="2018-03-08T15:48:00Z">
+        <w:r>
+          <w:lastRenderedPageBreak/>
+          <w:t>Loading Model Geometry</w:t>
+        </w:r>
+      </w:ins>
+    </w:p>
+    <w:p>
+      <w:pPr>
+        <w:rPr>
+          <w:ins w:id="40" w:author="Carrera, Julio" w:date="2018-03-08T15:53:00Z"/>
+        </w:rPr>
+        <w:pPrChange w:id="41" w:author="Carrera, Julio" w:date="2018-03-08T15:48:00Z">
           <w:pPr>
             <w:pStyle w:val="Heading1"/>
           </w:pPr>
         </w:pPrChange>
       </w:pPr>
+      <w:ins w:id="42" w:author="Carrera, Julio" w:date="2018-03-08T15:49:00Z">
+        <w:r>
+          <w:t xml:space="preserve">Loading two datasets for comparison side by side only makes sense when they use the same model geometry. </w:t>
+        </w:r>
+      </w:ins>
+      <w:ins w:id="43" w:author="Carrera, Julio" w:date="2018-03-08T15:52:00Z">
+        <w:r>
+          <w:t xml:space="preserve">Thus, it makes sense to import the geometry separately from the simulation results datasets. </w:t>
+        </w:r>
+      </w:ins>
+    </w:p>
+    <w:p>
+      <w:pPr>
+        <w:rPr>
+          <w:ins w:id="44" w:author="Carrera, Julio" w:date="2018-03-08T15:58:00Z"/>
+        </w:rPr>
+        <w:pPrChange w:id="45" w:author="Carrera, Julio" w:date="2018-03-08T15:48:00Z">
+          <w:pPr>
+            <w:pStyle w:val="Heading1"/>
+          </w:pPr>
+        </w:pPrChange>
+      </w:pPr>
+      <w:ins w:id="46" w:author="Carrera, Julio" w:date="2018-03-08T15:57:00Z">
+        <w:r>
+          <w:t>The data flow diagram below shows the Run Kernel saving the geometry to the file system as a run is submitted for execution. The geometry will then be imported into the Para</w:t>
+        </w:r>
+      </w:ins>
+      <w:ins w:id="47" w:author="Carrera, Julio" w:date="2018-03-08T15:58:00Z">
+        <w:r>
+          <w:t>View server at the same time as the simulation result</w:t>
+        </w:r>
+        <w:bookmarkStart w:id="48" w:name="_GoBack"/>
+        <w:bookmarkEnd w:id="48"/>
+        <w:r>
+          <w:t>s.</w:t>
+        </w:r>
+      </w:ins>
+    </w:p>
+    <w:p>
+      <w:pPr>
+        <w:rPr>
+          <w:ins w:id="49" w:author="Carrera, Julio" w:date="2018-03-08T15:48:00Z"/>
+        </w:rPr>
+        <w:pPrChange w:id="50" w:author="Carrera, Julio" w:date="2018-03-08T15:48:00Z">
+          <w:pPr>
+            <w:pStyle w:val="Heading1"/>
+          </w:pPr>
+        </w:pPrChange>
+      </w:pPr>
+      <w:ins w:id="51" w:author="Carrera, Julio" w:date="2018-03-08T15:58:00Z">
+        <w:r>
+          <w:rPr>
+            <w:noProof/>
+          </w:rPr>
+          <w:drawing>
+            <wp:inline distT="0" distB="0" distL="0" distR="0" wp14:anchorId="64C22E78" wp14:editId="6BE6E72A">
+              <wp:extent cx="5943600" cy="4184015"/>
+              <wp:effectExtent l="0" t="0" r="0" b="6985"/>
+              <wp:docPr id="3" name="Picture 3"/>
+              <wp:cNvGraphicFramePr>
+                <a:graphicFrameLocks xmlns:a="http://schemas.openxmlformats.org/drawingml/2006/main" noChangeAspect="1"/>
+              </wp:cNvGraphicFramePr>
+              <a:graphic xmlns:a="http://schemas.openxmlformats.org/drawingml/2006/main">
+                <a:graphicData uri="http://schemas.openxmlformats.org/drawingml/2006/picture">
+                  <pic:pic xmlns:pic="http://schemas.openxmlformats.org/drawingml/2006/picture">
+                    <pic:nvPicPr>
+                      <pic:cNvPr id="3" name="ams_102_data_flow.png"/>
+                      <pic:cNvPicPr/>
+                    </pic:nvPicPr>
+                    <pic:blipFill>
+                      <a:blip r:embed="rId12">
+                        <a:extLst>
+                          <a:ext uri="{28A0092B-C50C-407E-A947-70E740481C1C}">
+                            <a14:useLocalDpi xmlns:a14="http://schemas.microsoft.com/office/drawing/2010/main" val="0"/>
+                          </a:ext>
+                        </a:extLst>
+                      </a:blip>
+                      <a:stretch>
+                        <a:fillRect/>
+                      </a:stretch>
+                    </pic:blipFill>
+                    <pic:spPr>
+                      <a:xfrm>
+                        <a:off x="0" y="0"/>
+                        <a:ext cx="5943600" cy="4184015"/>
+                      </a:xfrm>
+                      <a:prstGeom prst="rect">
+                        <a:avLst/>
+                      </a:prstGeom>
+                    </pic:spPr>
+                  </pic:pic>
+                </a:graphicData>
+              </a:graphic>
+            </wp:inline>
+          </w:drawing>
+        </w:r>
+      </w:ins>
+    </w:p>
+    <w:p>
+      <w:pPr>
+        <w:pStyle w:val="Heading1"/>
+        <w:rPr>
+          <w:ins w:id="52" w:author="Carrera, Julio" w:date="2018-03-07T17:12:00Z"/>
+        </w:rPr>
+      </w:pPr>
+      <w:r>
+        <w:t>User Interface Mockup</w:t>
+      </w:r>
+    </w:p>
+    <w:p>
+      <w:r>
+        <w:t>The other important interest in developing this application is to make the loops shown in the diagram operate as efficiently as possible. The typical usage of a visualization application involves an iterative approach to creation: make something, edit one parameter, change another, and so on.  In the process, it is often challenging to remember what the options are, as well as remembering what was actually done to create the view on the screen.</w:t>
+      </w:r>
+    </w:p>
+    <w:p>
+      <w:pPr>
+        <w:pPrChange w:id="53" w:author="Carrera, Julio" w:date="2018-03-07T17:12:00Z">
+          <w:pPr>
+            <w:pStyle w:val="Heading1"/>
+          </w:pPr>
+        </w:pPrChange>
+      </w:pPr>
     </w:p>
     <w:p>
       <w:r>
         <w:rPr>
           <w:noProof/>
         </w:rPr>
+        <w:lastRenderedPageBreak/>
         <w:drawing>
           <wp:inline distT="0" distB="0" distL="0" distR="0" wp14:anchorId="033D1A20" wp14:editId="5A1FFE70">
             <wp:extent cx="3010320" cy="3096057"/>
@@ -659,7 +826,7 @@
                     <pic:cNvPicPr/>
                   </pic:nvPicPr>
                   <pic:blipFill>
-                    <a:blip r:embed="rId11">
+                    <a:blip r:embed="rId13">
                       <a:extLst>
                         <a:ext uri="{28A0092B-C50C-407E-A947-70E740481C1C}">
                           <a14:useLocalDpi xmlns:a14="http://schemas.microsoft.com/office/drawing/2010/main" val="0"/>
@@ -698,48 +865,43 @@
       <w:r>
         <w:t xml:space="preserve">We are currently evaluating a range of Javascript UI library frameworks to see which is best suited for the purpose. Bootstrap, Webix, and Blueprint are popular.  There is one called OpenUI 5 that might be worth examination; it is freeware, but supported by SAP.  </w:t>
       </w:r>
-      <w:commentRangeStart w:id="36"/>
-      <w:del w:id="37" w:author="Carrera, Julio" w:date="2018-03-07T17:13:00Z">
+      <w:commentRangeStart w:id="54"/>
+      <w:del w:id="55" w:author="Carrera, Julio" w:date="2018-03-07T17:13:00Z">
         <w:r>
           <w:delText>If Amgen has an endorsed framework to use (perhaps it was used for the system to request a model run?) that would be useful to know at this point.</w:delText>
         </w:r>
       </w:del>
-      <w:commentRangeEnd w:id="36"/>
+      <w:commentRangeEnd w:id="54"/>
       <w:r>
         <w:rPr>
           <w:rStyle w:val="CommentReference"/>
         </w:rPr>
-        <w:commentReference w:id="36"/>
+        <w:commentReference w:id="54"/>
       </w:r>
     </w:p>
     <w:p>
       <w:pPr>
         <w:pStyle w:val="Heading1"/>
         <w:rPr>
-          <w:ins w:id="38" w:author="Carrera, Julio" w:date="2018-03-07T17:19:00Z"/>
-        </w:rPr>
-        <w:pPrChange w:id="39" w:author="Carrera, Julio" w:date="2018-03-07T17:22:00Z">
+          <w:ins w:id="56" w:author="Carrera, Julio" w:date="2018-03-07T17:19:00Z"/>
+        </w:rPr>
+        <w:pPrChange w:id="57" w:author="Carrera, Julio" w:date="2018-03-07T17:22:00Z">
           <w:pPr/>
         </w:pPrChange>
       </w:pPr>
-      <w:ins w:id="40" w:author="Carrera, Julio" w:date="2018-03-07T17:19:00Z">
-        <w:r>
-          <w:t>Support for Visualization of Two or More D</w:t>
-        </w:r>
-        <w:bookmarkStart w:id="41" w:name="_GoBack"/>
-        <w:bookmarkEnd w:id="41"/>
-        <w:r>
-          <w:t>atasets</w:t>
-        </w:r>
-      </w:ins>
-    </w:p>
-    <w:p>
-      <w:pPr>
-        <w:rPr>
-          <w:ins w:id="42" w:author="Carrera, Julio" w:date="2018-03-07T17:20:00Z"/>
-        </w:rPr>
-      </w:pPr>
-      <w:ins w:id="43" w:author="Carrera, Julio" w:date="2018-03-07T17:20:00Z">
+      <w:ins w:id="58" w:author="Carrera, Julio" w:date="2018-03-07T17:19:00Z">
+        <w:r>
+          <w:t>Support for Visualization of Two or More Datasets</w:t>
+        </w:r>
+      </w:ins>
+    </w:p>
+    <w:p>
+      <w:pPr>
+        <w:rPr>
+          <w:ins w:id="59" w:author="Carrera, Julio" w:date="2018-03-07T17:20:00Z"/>
+        </w:rPr>
+      </w:pPr>
+      <w:ins w:id="60" w:author="Carrera, Julio" w:date="2018-03-07T17:20:00Z">
         <w:r>
           <w:t>TBD</w:t>
         </w:r>
@@ -749,15 +911,14 @@
       <w:pPr>
         <w:pStyle w:val="Heading1"/>
         <w:rPr>
-          <w:ins w:id="44" w:author="Carrera, Julio" w:date="2018-03-07T17:20:00Z"/>
-        </w:rPr>
-        <w:pPrChange w:id="45" w:author="Carrera, Julio" w:date="2018-03-07T17:22:00Z">
+          <w:ins w:id="61" w:author="Carrera, Julio" w:date="2018-03-07T17:20:00Z"/>
+        </w:rPr>
+        <w:pPrChange w:id="62" w:author="Carrera, Julio" w:date="2018-03-07T17:22:00Z">
           <w:pPr/>
         </w:pPrChange>
       </w:pPr>
-      <w:ins w:id="46" w:author="Carrera, Julio" w:date="2018-03-07T17:20:00Z">
-        <w:r>
-          <w:lastRenderedPageBreak/>
+      <w:ins w:id="63" w:author="Carrera, Julio" w:date="2018-03-07T17:20:00Z">
+        <w:r>
           <w:t>Process for Starting the ParaView Server</w:t>
         </w:r>
       </w:ins>
@@ -765,10 +926,10 @@
     <w:p>
       <w:pPr>
         <w:rPr>
-          <w:ins w:id="47" w:author="Carrera, Julio" w:date="2018-03-07T17:20:00Z"/>
-        </w:rPr>
-      </w:pPr>
-      <w:ins w:id="48" w:author="Carrera, Julio" w:date="2018-03-07T17:20:00Z">
+          <w:ins w:id="64" w:author="Carrera, Julio" w:date="2018-03-07T17:20:00Z"/>
+        </w:rPr>
+      </w:pPr>
+      <w:ins w:id="65" w:author="Carrera, Julio" w:date="2018-03-07T17:20:00Z">
         <w:r>
           <w:t>TBD</w:t>
         </w:r>
@@ -778,32 +939,32 @@
       <w:pPr>
         <w:pStyle w:val="Heading1"/>
         <w:rPr>
-          <w:ins w:id="49" w:author="Carrera, Julio" w:date="2018-03-07T17:21:00Z"/>
-        </w:rPr>
-        <w:pPrChange w:id="50" w:author="Carrera, Julio" w:date="2018-03-07T17:22:00Z">
+          <w:ins w:id="66" w:author="Carrera, Julio" w:date="2018-03-07T17:21:00Z"/>
+        </w:rPr>
+        <w:pPrChange w:id="67" w:author="Carrera, Julio" w:date="2018-03-07T17:22:00Z">
           <w:pPr/>
         </w:pPrChange>
       </w:pPr>
-      <w:ins w:id="51" w:author="Carrera, Julio" w:date="2018-03-07T17:21:00Z">
+      <w:ins w:id="68" w:author="Carrera, Julio" w:date="2018-03-07T17:21:00Z">
         <w:r>
           <w:t>Process for Packaging the ParaViewWeb Javascript</w:t>
         </w:r>
       </w:ins>
     </w:p>
     <w:p>
-      <w:ins w:id="52" w:author="Carrera, Julio" w:date="2018-03-07T17:21:00Z">
+      <w:ins w:id="69" w:author="Carrera, Julio" w:date="2018-03-07T17:21:00Z">
         <w:r>
           <w:t>TBD</w:t>
         </w:r>
       </w:ins>
     </w:p>
     <w:sectPr>
-      <w:headerReference w:type="even" r:id="rId12"/>
-      <w:headerReference w:type="default" r:id="rId13"/>
-      <w:footerReference w:type="even" r:id="rId14"/>
-      <w:footerReference w:type="default" r:id="rId15"/>
-      <w:headerReference w:type="first" r:id="rId16"/>
-      <w:footerReference w:type="first" r:id="rId17"/>
+      <w:headerReference w:type="even" r:id="rId14"/>
+      <w:headerReference w:type="default" r:id="rId15"/>
+      <w:footerReference w:type="even" r:id="rId16"/>
+      <w:footerReference w:type="default" r:id="rId17"/>
+      <w:headerReference w:type="first" r:id="rId18"/>
+      <w:footerReference w:type="first" r:id="rId19"/>
       <w:pgSz w:w="12240" w:h="15840"/>
       <w:pgMar w:top="1440" w:right="1440" w:bottom="1440" w:left="1440" w:header="720" w:footer="720" w:gutter="0"/>
       <w:cols w:space="720"/>
@@ -815,7 +976,7 @@
 
 <file path=word/comments.xml><?xml version="1.0" encoding="utf-8"?>
 <w:comments xmlns:wpc="http://schemas.microsoft.com/office/word/2010/wordprocessingCanvas" xmlns:mc="http://schemas.openxmlformats.org/markup-compatibility/2006" xmlns:o="urn:schemas-microsoft-com:office:office" xmlns:r="http://schemas.openxmlformats.org/officeDocument/2006/relationships" xmlns:m="http://schemas.openxmlformats.org/officeDocument/2006/math" xmlns:v="urn:schemas-microsoft-com:vml" xmlns:wp14="http://schemas.microsoft.com/office/word/2010/wordprocessingDrawing" xmlns:wp="http://schemas.openxmlformats.org/drawingml/2006/wordprocessingDrawing" xmlns:w10="urn:schemas-microsoft-com:office:word" xmlns:w="http://schemas.openxmlformats.org/wordprocessingml/2006/main" xmlns:w14="http://schemas.microsoft.com/office/word/2010/wordml" xmlns:w15="http://schemas.microsoft.com/office/word/2012/wordml" xmlns:wpg="http://schemas.microsoft.com/office/word/2010/wordprocessingGroup" xmlns:wpi="http://schemas.microsoft.com/office/word/2010/wordprocessingInk" xmlns:wne="http://schemas.microsoft.com/office/word/2006/wordml" xmlns:wps="http://schemas.microsoft.com/office/word/2010/wordprocessingShape" mc:Ignorable="w14 w15 wp14">
-  <w:comment w:id="10" w:author="Carrera, Julio" w:date="2018-03-07T17:14:00Z" w:initials="CJ">
+  <w:comment w:id="14" w:author="Carrera, Julio" w:date="2018-03-07T17:14:00Z" w:initials="CJ">
     <w:p>
       <w:pPr>
         <w:pStyle w:val="CommentText"/>
@@ -831,7 +992,7 @@
       </w:r>
     </w:p>
   </w:comment>
-  <w:comment w:id="13" w:author="Carrera, Julio" w:date="2018-03-07T17:18:00Z" w:initials="CJ">
+  <w:comment w:id="17" w:author="Carrera, Julio" w:date="2018-03-07T17:18:00Z" w:initials="CJ">
     <w:p>
       <w:pPr>
         <w:pStyle w:val="CommentText"/>
@@ -847,7 +1008,7 @@
       </w:r>
     </w:p>
   </w:comment>
-  <w:comment w:id="36" w:author="Carrera, Julio" w:date="2018-03-07T17:14:00Z" w:initials="CJ">
+  <w:comment w:id="54" w:author="Carrera, Julio" w:date="2018-03-07T17:14:00Z" w:initials="CJ">
     <w:p>
       <w:pPr>
         <w:pStyle w:val="CommentText"/>
@@ -2211,7 +2372,7 @@
 </file>
 
 <file path=customXml/itemProps1.xml><?xml version="1.0" encoding="utf-8"?>
-<ds:datastoreItem xmlns:ds="http://schemas.openxmlformats.org/officeDocument/2006/customXml" ds:itemID="{5857CE7E-7751-4727-BE7B-D9A5BB9FAD54}">
+<ds:datastoreItem xmlns:ds="http://schemas.openxmlformats.org/officeDocument/2006/customXml" ds:itemID="{507FF182-75E3-44F7-8708-D9429F224341}">
   <ds:schemaRefs>
     <ds:schemaRef ds:uri="http://www.w3.org/2001/XMLSchema"/>
     <ds:schemaRef ds:uri="http://www.boldonjames.com/2008/01/sie/internal/label"/>

--- a/doc/agile_visualizations_design_document.docx
+++ b/doc/agile_visualizations_design_document.docx
@@ -16,58 +16,311 @@
     </w:p>
     <w:p>
       <w:pPr>
+        <w:pStyle w:val="Title"/>
+        <w:jc w:val="center"/>
+        <w:rPr>
+          <w:ins w:id="0" w:author="Carrera, Julio" w:date="2018-03-09T11:17:00Z"/>
+        </w:rPr>
+        <w:pPrChange w:id="1" w:author="Carrera, Julio" w:date="2018-03-09T11:22:00Z">
+          <w:pPr>
+            <w:pStyle w:val="Subtitle"/>
+            <w:jc w:val="center"/>
+          </w:pPr>
+        </w:pPrChange>
+      </w:pPr>
+      <w:r>
+        <w:t>AMS-102</w:t>
+      </w:r>
+      <w:bookmarkStart w:id="2" w:name="_GoBack"/>
+      <w:bookmarkEnd w:id="2"/>
+    </w:p>
+    <w:tbl>
+      <w:tblPr>
+        <w:tblStyle w:val="TableGrid"/>
+        <w:tblW w:w="0" w:type="auto"/>
+        <w:tblInd w:w="2065" w:type="dxa"/>
+        <w:tblLook w:val="04A0" w:firstRow="1" w:lastRow="0" w:firstColumn="1" w:lastColumn="0" w:noHBand="0" w:noVBand="1"/>
+        <w:tblPrChange w:id="3" w:author="Carrera, Julio" w:date="2018-03-09T11:21:00Z">
+          <w:tblPr>
+            <w:tblStyle w:val="TableGrid"/>
+            <w:tblW w:w="0" w:type="auto"/>
+            <w:tblLook w:val="04A0" w:firstRow="1" w:lastRow="0" w:firstColumn="1" w:lastColumn="0" w:noHBand="0" w:noVBand="1"/>
+          </w:tblPr>
+        </w:tblPrChange>
+      </w:tblPr>
+      <w:tblGrid>
+        <w:gridCol w:w="2790"/>
+        <w:gridCol w:w="900"/>
+        <w:gridCol w:w="1353"/>
+        <w:tblGridChange w:id="4">
+          <w:tblGrid>
+            <w:gridCol w:w="4808"/>
+            <w:gridCol w:w="4542"/>
+            <w:gridCol w:w="4542"/>
+          </w:tblGrid>
+        </w:tblGridChange>
+      </w:tblGrid>
+      <w:tr>
+        <w:trPr>
+          <w:ins w:id="5" w:author="Carrera, Julio" w:date="2018-03-09T11:18:00Z"/>
+        </w:trPr>
+        <w:tc>
+          <w:tcPr>
+            <w:tcW w:w="2790" w:type="dxa"/>
+            <w:tcPrChange w:id="6" w:author="Carrera, Julio" w:date="2018-03-09T11:21:00Z">
+              <w:tcPr>
+                <w:tcW w:w="4808" w:type="dxa"/>
+              </w:tcPr>
+            </w:tcPrChange>
+          </w:tcPr>
+          <w:p>
+            <w:pPr>
+              <w:rPr>
+                <w:ins w:id="7" w:author="Carrera, Julio" w:date="2018-03-09T11:18:00Z"/>
+              </w:rPr>
+              <w:pPrChange w:id="8" w:author="Carrera, Julio" w:date="2018-03-09T11:20:00Z">
+                <w:pPr/>
+              </w:pPrChange>
+            </w:pPr>
+            <w:ins w:id="9" w:author="Carrera, Julio" w:date="2018-03-09T11:18:00Z">
+              <w:r>
+                <w:rPr>
+                  <w:b/>
+                  <w:bCs/>
+                </w:rPr>
+                <w:t>Thomas Sgouros</w:t>
+              </w:r>
+              <w:r>
+                <w:rPr>
+                  <w:b/>
+                  <w:bCs/>
+                </w:rPr>
+                <w:t xml:space="preserve"> </w:t>
+              </w:r>
+            </w:ins>
+          </w:p>
+        </w:tc>
+        <w:tc>
+          <w:tcPr>
+            <w:tcW w:w="900" w:type="dxa"/>
+            <w:tcPrChange w:id="10" w:author="Carrera, Julio" w:date="2018-03-09T11:21:00Z">
+              <w:tcPr>
+                <w:tcW w:w="4542" w:type="dxa"/>
+              </w:tcPr>
+            </w:tcPrChange>
+          </w:tcPr>
+          <w:p>
+            <w:pPr>
+              <w:rPr>
+                <w:ins w:id="11" w:author="Carrera, Julio" w:date="2018-03-09T11:20:00Z"/>
+                <w:b/>
+                <w:bCs/>
+              </w:rPr>
+            </w:pPr>
+            <w:ins w:id="12" w:author="Carrera, Julio" w:date="2018-03-09T11:20:00Z">
+              <w:r>
+                <w:rPr>
+                  <w:b/>
+                  <w:bCs/>
+                </w:rPr>
+                <w:t>v0.0.1</w:t>
+              </w:r>
+            </w:ins>
+          </w:p>
+        </w:tc>
+        <w:tc>
+          <w:tcPr>
+            <w:tcW w:w="1353" w:type="dxa"/>
+            <w:tcPrChange w:id="13" w:author="Carrera, Julio" w:date="2018-03-09T11:21:00Z">
+              <w:tcPr>
+                <w:tcW w:w="4542" w:type="dxa"/>
+              </w:tcPr>
+            </w:tcPrChange>
+          </w:tcPr>
+          <w:p>
+            <w:pPr>
+              <w:rPr>
+                <w:ins w:id="14" w:author="Carrera, Julio" w:date="2018-03-09T11:20:00Z"/>
+                <w:b/>
+                <w:bCs/>
+              </w:rPr>
+            </w:pPr>
+            <w:ins w:id="15" w:author="Carrera, Julio" w:date="2018-03-09T11:20:00Z">
+              <w:r>
+                <w:rPr>
+                  <w:b/>
+                  <w:bCs/>
+                </w:rPr>
+                <w:t>2018-02-22</w:t>
+              </w:r>
+            </w:ins>
+          </w:p>
+        </w:tc>
+      </w:tr>
+      <w:tr>
+        <w:trPr>
+          <w:ins w:id="16" w:author="Carrera, Julio" w:date="2018-03-09T11:18:00Z"/>
+        </w:trPr>
+        <w:tc>
+          <w:tcPr>
+            <w:tcW w:w="2790" w:type="dxa"/>
+            <w:tcPrChange w:id="17" w:author="Carrera, Julio" w:date="2018-03-09T11:21:00Z">
+              <w:tcPr>
+                <w:tcW w:w="4808" w:type="dxa"/>
+              </w:tcPr>
+            </w:tcPrChange>
+          </w:tcPr>
+          <w:p>
+            <w:pPr>
+              <w:rPr>
+                <w:ins w:id="18" w:author="Carrera, Julio" w:date="2018-03-09T11:18:00Z"/>
+              </w:rPr>
+              <w:pPrChange w:id="19" w:author="Carrera, Julio" w:date="2018-03-09T11:21:00Z">
+                <w:pPr/>
+              </w:pPrChange>
+            </w:pPr>
+            <w:ins w:id="20" w:author="Carrera, Julio" w:date="2018-03-09T11:18:00Z">
+              <w:r>
+                <w:rPr>
+                  <w:b/>
+                  <w:bCs/>
+                </w:rPr>
+                <w:t>Julio Carrera</w:t>
+              </w:r>
+            </w:ins>
+          </w:p>
+        </w:tc>
+        <w:tc>
+          <w:tcPr>
+            <w:tcW w:w="900" w:type="dxa"/>
+            <w:tcPrChange w:id="21" w:author="Carrera, Julio" w:date="2018-03-09T11:21:00Z">
+              <w:tcPr>
+                <w:tcW w:w="4542" w:type="dxa"/>
+              </w:tcPr>
+            </w:tcPrChange>
+          </w:tcPr>
+          <w:p>
+            <w:pPr>
+              <w:rPr>
+                <w:ins w:id="22" w:author="Carrera, Julio" w:date="2018-03-09T11:20:00Z"/>
+                <w:b/>
+                <w:bCs/>
+              </w:rPr>
+            </w:pPr>
+            <w:ins w:id="23" w:author="Carrera, Julio" w:date="2018-03-09T11:21:00Z">
+              <w:r>
+                <w:rPr>
+                  <w:b/>
+                  <w:bCs/>
+                </w:rPr>
+                <w:t>v0.</w:t>
+              </w:r>
+              <w:r>
+                <w:rPr>
+                  <w:b/>
+                  <w:bCs/>
+                </w:rPr>
+                <w:t>0.2</w:t>
+              </w:r>
+            </w:ins>
+          </w:p>
+        </w:tc>
+        <w:tc>
+          <w:tcPr>
+            <w:tcW w:w="1353" w:type="dxa"/>
+            <w:tcPrChange w:id="24" w:author="Carrera, Julio" w:date="2018-03-09T11:21:00Z">
+              <w:tcPr>
+                <w:tcW w:w="4542" w:type="dxa"/>
+              </w:tcPr>
+            </w:tcPrChange>
+          </w:tcPr>
+          <w:p>
+            <w:pPr>
+              <w:rPr>
+                <w:ins w:id="25" w:author="Carrera, Julio" w:date="2018-03-09T11:20:00Z"/>
+                <w:b/>
+                <w:bCs/>
+              </w:rPr>
+            </w:pPr>
+            <w:ins w:id="26" w:author="Carrera, Julio" w:date="2018-03-09T11:20:00Z">
+              <w:r>
+                <w:rPr>
+                  <w:b/>
+                  <w:bCs/>
+                </w:rPr>
+                <w:t>2018-03</w:t>
+              </w:r>
+              <w:r>
+                <w:rPr>
+                  <w:b/>
+                  <w:bCs/>
+                </w:rPr>
+                <w:t>-</w:t>
+              </w:r>
+              <w:r>
+                <w:rPr>
+                  <w:b/>
+                  <w:bCs/>
+                </w:rPr>
+                <w:t>07</w:t>
+              </w:r>
+            </w:ins>
+          </w:p>
+        </w:tc>
+      </w:tr>
+    </w:tbl>
+    <w:p>
+      <w:pPr>
+        <w:rPr>
+          <w:del w:id="27" w:author="Carrera, Julio" w:date="2018-03-09T11:21:00Z"/>
+          <w:rPrChange w:id="28" w:author="Carrera, Julio" w:date="2018-03-09T11:17:00Z">
+            <w:rPr>
+              <w:del w:id="29" w:author="Carrera, Julio" w:date="2018-03-09T11:21:00Z"/>
+            </w:rPr>
+          </w:rPrChange>
+        </w:rPr>
+        <w:pPrChange w:id="30" w:author="Carrera, Julio" w:date="2018-03-09T11:17:00Z">
+          <w:pPr>
+            <w:pStyle w:val="Subtitle"/>
+            <w:jc w:val="center"/>
+          </w:pPr>
+        </w:pPrChange>
+      </w:pPr>
+    </w:p>
+    <w:p>
+      <w:pPr>
         <w:pStyle w:val="Subtitle"/>
-        <w:jc w:val="center"/>
-      </w:pPr>
-      <w:r>
-        <w:t>AMS-102</w:t>
-      </w:r>
-    </w:p>
-    <w:p>
-      <w:pPr>
-        <w:pStyle w:val="Subtitle"/>
-        <w:jc w:val="center"/>
-      </w:pPr>
-      <w:r>
-        <w:rPr>
-          <w:b/>
-          <w:bCs/>
-        </w:rPr>
-        <w:t>Thomas Sgouros</w:t>
-      </w:r>
-      <w:ins w:id="0" w:author="Carrera, Julio" w:date="2018-03-07T16:54:00Z">
+        <w:pPrChange w:id="31" w:author="Carrera, Julio" w:date="2018-03-09T11:21:00Z">
+          <w:pPr>
+            <w:pStyle w:val="Subtitle"/>
+            <w:jc w:val="center"/>
+          </w:pPr>
+        </w:pPrChange>
+      </w:pPr>
+      <w:del w:id="32" w:author="Carrera, Julio" w:date="2018-03-09T11:18:00Z">
         <w:r>
           <w:rPr>
             <w:b/>
             <w:bCs/>
           </w:rPr>
-          <w:t xml:space="preserve"> &amp; Julio Carrera</w:t>
-        </w:r>
-      </w:ins>
-      <w:r>
-        <w:rPr>
-          <w:b/>
-          <w:bCs/>
-        </w:rPr>
-        <w:t>, v0.</w:t>
-      </w:r>
-      <w:r>
-        <w:rPr>
-          <w:b/>
-          <w:bCs/>
-        </w:rPr>
-        <w:t>0.</w:t>
-      </w:r>
-      <w:ins w:id="1" w:author="Carrera, Julio" w:date="2018-03-07T16:54:00Z">
+          <w:delText>Thomas Sgouros</w:delText>
+        </w:r>
         <w:r>
           <w:rPr>
             <w:b/>
             <w:bCs/>
           </w:rPr>
-          <w:t>2</w:t>
-        </w:r>
-      </w:ins>
-      <w:del w:id="2" w:author="Carrera, Julio" w:date="2018-03-07T16:54:00Z">
+          <w:delText>, v0.</w:delText>
+        </w:r>
+        <w:r>
+          <w:rPr>
+            <w:b/>
+            <w:bCs/>
+          </w:rPr>
+          <w:delText>0.</w:delText>
+        </w:r>
+      </w:del>
+      <w:del w:id="33" w:author="Carrera, Julio" w:date="2018-03-07T16:54:00Z">
         <w:r>
           <w:rPr>
             <w:b/>
@@ -76,23 +329,16 @@
           <w:delText>1</w:delText>
         </w:r>
       </w:del>
-      <w:r>
-        <w:rPr>
-          <w:b/>
-          <w:bCs/>
-        </w:rPr>
-        <w:t xml:space="preserve"> on 2018-0</w:t>
-      </w:r>
-      <w:ins w:id="3" w:author="Carrera, Julio" w:date="2018-03-07T16:54:00Z">
+      <w:del w:id="34" w:author="Carrera, Julio" w:date="2018-03-09T11:18:00Z">
         <w:r>
           <w:rPr>
             <w:b/>
             <w:bCs/>
           </w:rPr>
-          <w:t>3</w:t>
-        </w:r>
-      </w:ins>
-      <w:del w:id="4" w:author="Carrera, Julio" w:date="2018-03-07T16:54:00Z">
+          <w:delText xml:space="preserve"> on 2018-0</w:delText>
+        </w:r>
+      </w:del>
+      <w:del w:id="35" w:author="Carrera, Julio" w:date="2018-03-07T16:54:00Z">
         <w:r>
           <w:rPr>
             <w:b/>
@@ -101,23 +347,16 @@
           <w:delText>2</w:delText>
         </w:r>
       </w:del>
-      <w:r>
-        <w:rPr>
-          <w:b/>
-          <w:bCs/>
-        </w:rPr>
-        <w:t>-</w:t>
-      </w:r>
-      <w:ins w:id="5" w:author="Carrera, Julio" w:date="2018-03-07T16:54:00Z">
+      <w:del w:id="36" w:author="Carrera, Julio" w:date="2018-03-09T11:18:00Z">
         <w:r>
           <w:rPr>
             <w:b/>
             <w:bCs/>
           </w:rPr>
-          <w:t>07</w:t>
-        </w:r>
-      </w:ins>
-      <w:del w:id="6" w:author="Carrera, Julio" w:date="2018-03-07T16:54:00Z">
+          <w:delText>-</w:delText>
+        </w:r>
+      </w:del>
+      <w:del w:id="37" w:author="Carrera, Julio" w:date="2018-03-07T16:54:00Z">
         <w:r>
           <w:rPr>
             <w:b/>
@@ -288,6 +527,7 @@
         </w:numPr>
       </w:pPr>
       <w:r>
+        <w:lastRenderedPageBreak/>
         <w:t>Should guide the user to making interesting views of the data they wish to examine.</w:t>
       </w:r>
     </w:p>
@@ -299,7 +539,7 @@
           <w:numId w:val="2"/>
         </w:numPr>
         <w:rPr>
-          <w:ins w:id="7" w:author="Carrera, Julio" w:date="2018-03-07T16:56:00Z"/>
+          <w:ins w:id="38" w:author="Carrera, Julio" w:date="2018-03-07T16:56:00Z"/>
         </w:rPr>
       </w:pPr>
       <w:r>
@@ -314,13 +554,12 @@
           <w:numId w:val="2"/>
         </w:numPr>
       </w:pPr>
-      <w:ins w:id="8" w:author="Carrera, Julio" w:date="2018-03-07T17:01:00Z">
-        <w:r>
-          <w:lastRenderedPageBreak/>
+      <w:ins w:id="39" w:author="Carrera, Julio" w:date="2018-03-07T17:01:00Z">
+        <w:r>
           <w:t xml:space="preserve">Should allow the user </w:t>
         </w:r>
       </w:ins>
-      <w:ins w:id="9" w:author="Carrera, Julio" w:date="2018-03-07T17:00:00Z">
+      <w:ins w:id="40" w:author="Carrera, Julio" w:date="2018-03-07T17:00:00Z">
         <w:r>
           <w:t xml:space="preserve">to save the choices made in generating a view—the variables, the colors, the scale, and the view position—and be able to apply those choices to a new dataset. </w:t>
         </w:r>
@@ -368,12 +607,12 @@
       <w:r>
         <w:t>Julio shared a graphic about how the visualization sequence would work, and I have edited it slightly to reflect how I think it would go.  Time runs down in the image, so the process begins with the user</w:t>
       </w:r>
-      <w:ins w:id="10" w:author="Carrera, Julio" w:date="2018-03-08T15:31:00Z">
+      <w:ins w:id="41" w:author="Carrera, Julio" w:date="2018-03-08T15:31:00Z">
         <w:r>
           <w:t xml:space="preserve"> </w:t>
         </w:r>
       </w:ins>
-      <w:del w:id="11" w:author="Carrera, Julio" w:date="2018-03-08T15:31:00Z">
+      <w:del w:id="42" w:author="Carrera, Julio" w:date="2018-03-08T15:31:00Z">
         <w:r>
           <w:delText xml:space="preserve"> </w:delText>
         </w:r>
@@ -383,7 +622,7 @@
       </w:r>
     </w:p>
     <w:p>
-      <w:ins w:id="12" w:author="Carrera, Julio" w:date="2018-03-08T15:30:00Z">
+      <w:ins w:id="43" w:author="Carrera, Julio" w:date="2018-03-08T15:30:00Z">
         <w:r>
           <w:rPr>
             <w:noProof/>
@@ -432,12 +671,11 @@
           </w:drawing>
         </w:r>
       </w:ins>
-      <w:del w:id="13" w:author="Carrera, Julio" w:date="2018-03-08T15:29:00Z">
+      <w:del w:id="44" w:author="Carrera, Julio" w:date="2018-03-08T15:29:00Z">
         <w:r>
           <w:rPr>
             <w:noProof/>
           </w:rPr>
-          <w:lastRenderedPageBreak/>
           <w:drawing>
             <wp:inline distT="0" distB="0" distL="0" distR="0" wp14:anchorId="47114D4A" wp14:editId="2C88FFFC">
               <wp:extent cx="5943600" cy="4220210"/>
@@ -486,18 +724,18 @@
       <w:r>
         <w:t xml:space="preserve">In the above, the user uses a web browser to request a model run, and the request is forwarded to some run system and then to a job manager, per Julio's original description.  </w:t>
       </w:r>
-      <w:commentRangeStart w:id="14"/>
-      <w:del w:id="15" w:author="Carrera, Julio" w:date="2018-03-07T17:03:00Z">
+      <w:commentRangeStart w:id="45"/>
+      <w:del w:id="46" w:author="Carrera, Julio" w:date="2018-03-07T17:03:00Z">
         <w:r>
           <w:delText xml:space="preserve">Summary data is forwarded to the user interface for examination.  </w:delText>
         </w:r>
       </w:del>
-      <w:commentRangeEnd w:id="14"/>
+      <w:commentRangeEnd w:id="45"/>
       <w:r>
         <w:rPr>
           <w:rStyle w:val="CommentReference"/>
         </w:rPr>
-        <w:commentReference w:id="14"/>
+        <w:commentReference w:id="45"/>
       </w:r>
       <w:r>
         <w:t>This part is Amgen's responsibility.</w:t>
@@ -506,14 +744,14 @@
     <w:p>
       <w:pPr>
         <w:rPr>
-          <w:ins w:id="16" w:author="Carrera, Julio" w:date="2018-03-07T17:10:00Z"/>
+          <w:ins w:id="47" w:author="Carrera, Julio" w:date="2018-03-07T17:10:00Z"/>
         </w:rPr>
       </w:pPr>
-      <w:commentRangeStart w:id="17"/>
+      <w:commentRangeStart w:id="48"/>
       <w:r>
         <w:t>Subsequent to the generation of the model data, the user initiates the next step by requesting a visualization</w:t>
       </w:r>
-      <w:ins w:id="18" w:author="Carrera, Julio" w:date="2018-03-07T17:09:00Z">
+      <w:ins w:id="49" w:author="Carrera, Julio" w:date="2018-03-07T17:09:00Z">
         <w:r>
           <w:t xml:space="preserve"> of the simulation results</w:t>
         </w:r>
@@ -521,12 +759,12 @@
       <w:r>
         <w:t xml:space="preserve">.  That RQ is forwarded to the Paraview server, activating one of a small arsenal of Python functions pre-loaded into the pvpython server.  That function </w:t>
       </w:r>
-      <w:del w:id="19" w:author="Carrera, Julio" w:date="2018-03-07T17:10:00Z">
+      <w:del w:id="50" w:author="Carrera, Julio" w:date="2018-03-07T17:10:00Z">
         <w:r>
           <w:delText xml:space="preserve">requests </w:delText>
         </w:r>
       </w:del>
-      <w:ins w:id="20" w:author="Carrera, Julio" w:date="2018-03-07T17:10:00Z">
+      <w:ins w:id="51" w:author="Carrera, Julio" w:date="2018-03-07T17:10:00Z">
         <w:r>
           <w:t xml:space="preserve">retrieves </w:t>
         </w:r>
@@ -534,17 +772,17 @@
       <w:r>
         <w:t xml:space="preserve">the relevant </w:t>
       </w:r>
-      <w:del w:id="21" w:author="Carrera, Julio" w:date="2018-03-07T17:05:00Z">
+      <w:del w:id="52" w:author="Carrera, Julio" w:date="2018-03-07T17:05:00Z">
         <w:r>
           <w:delText xml:space="preserve">model </w:delText>
         </w:r>
       </w:del>
-      <w:ins w:id="22" w:author="Carrera, Julio" w:date="2018-03-07T17:06:00Z">
+      <w:ins w:id="53" w:author="Carrera, Julio" w:date="2018-03-07T17:06:00Z">
         <w:r>
           <w:t xml:space="preserve">simulation </w:t>
         </w:r>
       </w:ins>
-      <w:ins w:id="23" w:author="Carrera, Julio" w:date="2018-03-07T17:05:00Z">
+      <w:ins w:id="54" w:author="Carrera, Julio" w:date="2018-03-07T17:05:00Z">
         <w:r>
           <w:t xml:space="preserve">results </w:t>
         </w:r>
@@ -552,12 +790,12 @@
       <w:r>
         <w:t xml:space="preserve">data from the Amgen </w:t>
       </w:r>
-      <w:del w:id="24" w:author="Carrera, Julio" w:date="2018-03-07T17:10:00Z">
+      <w:del w:id="55" w:author="Carrera, Julio" w:date="2018-03-07T17:10:00Z">
         <w:r>
           <w:delText>system infrastructure</w:delText>
         </w:r>
       </w:del>
-      <w:ins w:id="25" w:author="Carrera, Julio" w:date="2018-03-07T17:10:00Z">
+      <w:ins w:id="56" w:author="Carrera, Julio" w:date="2018-03-07T17:10:00Z">
         <w:r>
           <w:t>file system</w:t>
         </w:r>
@@ -565,12 +803,12 @@
       <w:r>
         <w:t xml:space="preserve">, wherever it is, and makes </w:t>
       </w:r>
-      <w:del w:id="26" w:author="Carrera, Julio" w:date="2018-03-07T17:06:00Z">
+      <w:del w:id="57" w:author="Carrera, Julio" w:date="2018-03-07T17:06:00Z">
         <w:r>
           <w:delText xml:space="preserve">its </w:delText>
         </w:r>
       </w:del>
-      <w:ins w:id="27" w:author="Carrera, Julio" w:date="2018-03-07T17:06:00Z">
+      <w:ins w:id="58" w:author="Carrera, Julio" w:date="2018-03-07T17:06:00Z">
         <w:r>
           <w:t xml:space="preserve">the </w:t>
         </w:r>
@@ -578,17 +816,17 @@
       <w:r>
         <w:t xml:space="preserve">data available to another function, still within the pvpython server.  That function in turn </w:t>
       </w:r>
-      <w:del w:id="28" w:author="Carrera, Julio" w:date="2018-03-07T17:07:00Z">
+      <w:del w:id="59" w:author="Carrera, Julio" w:date="2018-03-07T17:07:00Z">
         <w:r>
           <w:delText>generates the desired visualization of the data.  The Paraview server appears to forward a 2D image of that 3D model</w:delText>
         </w:r>
       </w:del>
-      <w:ins w:id="29" w:author="Carrera, Julio" w:date="2018-03-07T17:07:00Z">
+      <w:ins w:id="60" w:author="Carrera, Julio" w:date="2018-03-07T17:07:00Z">
         <w:r>
           <w:t>invokes the ParaView server to generate a 3D visualization re</w:t>
         </w:r>
       </w:ins>
-      <w:ins w:id="30" w:author="Carrera, Julio" w:date="2018-03-07T17:08:00Z">
+      <w:ins w:id="61" w:author="Carrera, Julio" w:date="2018-03-07T17:08:00Z">
         <w:r>
           <w:t>presentation of the results data. The 3D visualization is forwarded</w:t>
         </w:r>
@@ -601,7 +839,7 @@
       <w:r>
         <w:t xml:space="preserve">The user's manipulation of the image data </w:t>
       </w:r>
-      <w:del w:id="31" w:author="Carrera, Julio" w:date="2018-03-07T17:16:00Z">
+      <w:del w:id="62" w:author="Carrera, Julio" w:date="2018-03-07T17:16:00Z">
         <w:r>
           <w:delText xml:space="preserve">appears to interact with the Paraview server </w:delText>
         </w:r>
@@ -609,12 +847,12 @@
       <w:r>
         <w:t>while the user rotates and zooms in and out</w:t>
       </w:r>
-      <w:ins w:id="32" w:author="Carrera, Julio" w:date="2018-03-07T17:16:00Z">
+      <w:ins w:id="63" w:author="Carrera, Julio" w:date="2018-03-07T17:16:00Z">
         <w:r>
           <w:t xml:space="preserve"> is performed entirely on the web browser. That is, no exchange of data with the ParaView server is needed until the user changes </w:t>
         </w:r>
       </w:ins>
-      <w:ins w:id="33" w:author="Carrera, Julio" w:date="2018-03-07T17:17:00Z">
+      <w:ins w:id="64" w:author="Carrera, Julio" w:date="2018-03-07T17:17:00Z">
         <w:r>
           <w:t>one or more visualization parameters (e.g. color)</w:t>
         </w:r>
@@ -622,12 +860,12 @@
       <w:r>
         <w:t xml:space="preserve">.  The user will likely iterate this process, refining the visualization parameters, until the desired result is achieved. Only the first RQ for a Paraview model will result in a request for </w:t>
       </w:r>
-      <w:del w:id="34" w:author="Carrera, Julio" w:date="2018-03-07T17:11:00Z">
+      <w:del w:id="65" w:author="Carrera, Julio" w:date="2018-03-07T17:11:00Z">
         <w:r>
           <w:delText xml:space="preserve">model </w:delText>
         </w:r>
       </w:del>
-      <w:ins w:id="35" w:author="Carrera, Julio" w:date="2018-03-07T17:11:00Z">
+      <w:ins w:id="66" w:author="Carrera, Julio" w:date="2018-03-07T17:11:00Z">
         <w:r>
           <w:t xml:space="preserve">simulation results </w:t>
         </w:r>
@@ -635,12 +873,12 @@
       <w:r>
         <w:t>data</w:t>
       </w:r>
-      <w:del w:id="36" w:author="Carrera, Julio" w:date="2018-03-07T17:15:00Z">
+      <w:del w:id="67" w:author="Carrera, Julio" w:date="2018-03-07T17:15:00Z">
         <w:r>
           <w:delText xml:space="preserve"> from the :Run module</w:delText>
         </w:r>
       </w:del>
-      <w:ins w:id="37" w:author="Carrera, Julio" w:date="2018-03-07T17:18:00Z">
+      <w:ins w:id="68" w:author="Carrera, Julio" w:date="2018-03-07T17:18:00Z">
         <w:r>
           <w:t xml:space="preserve"> from the Amgen file system</w:t>
         </w:r>
@@ -648,22 +886,22 @@
       <w:r>
         <w:t>.</w:t>
       </w:r>
-      <w:commentRangeEnd w:id="17"/>
+      <w:commentRangeEnd w:id="48"/>
       <w:r>
         <w:rPr>
           <w:rStyle w:val="CommentReference"/>
         </w:rPr>
-        <w:commentReference w:id="17"/>
+        <w:commentReference w:id="48"/>
       </w:r>
     </w:p>
     <w:p>
       <w:pPr>
         <w:pStyle w:val="Heading1"/>
         <w:rPr>
-          <w:ins w:id="38" w:author="Carrera, Julio" w:date="2018-03-08T15:48:00Z"/>
+          <w:ins w:id="69" w:author="Carrera, Julio" w:date="2018-03-08T15:48:00Z"/>
         </w:rPr>
       </w:pPr>
-      <w:ins w:id="39" w:author="Carrera, Julio" w:date="2018-03-08T15:48:00Z">
+      <w:ins w:id="70" w:author="Carrera, Julio" w:date="2018-03-08T15:48:00Z">
         <w:r>
           <w:lastRenderedPageBreak/>
           <w:t>Loading Model Geometry</w:t>
@@ -673,20 +911,20 @@
     <w:p>
       <w:pPr>
         <w:rPr>
-          <w:ins w:id="40" w:author="Carrera, Julio" w:date="2018-03-08T15:53:00Z"/>
+          <w:ins w:id="71" w:author="Carrera, Julio" w:date="2018-03-08T15:53:00Z"/>
         </w:rPr>
-        <w:pPrChange w:id="41" w:author="Carrera, Julio" w:date="2018-03-08T15:48:00Z">
+        <w:pPrChange w:id="72" w:author="Carrera, Julio" w:date="2018-03-08T15:48:00Z">
           <w:pPr>
             <w:pStyle w:val="Heading1"/>
           </w:pPr>
         </w:pPrChange>
       </w:pPr>
-      <w:ins w:id="42" w:author="Carrera, Julio" w:date="2018-03-08T15:49:00Z">
+      <w:ins w:id="73" w:author="Carrera, Julio" w:date="2018-03-08T15:49:00Z">
         <w:r>
           <w:t xml:space="preserve">Loading two datasets for comparison side by side only makes sense when they use the same model geometry. </w:t>
         </w:r>
       </w:ins>
-      <w:ins w:id="43" w:author="Carrera, Julio" w:date="2018-03-08T15:52:00Z">
+      <w:ins w:id="74" w:author="Carrera, Julio" w:date="2018-03-08T15:52:00Z">
         <w:r>
           <w:t xml:space="preserve">Thus, it makes sense to import the geometry separately from the simulation results datasets. </w:t>
         </w:r>
@@ -695,42 +933,37 @@
     <w:p>
       <w:pPr>
         <w:rPr>
-          <w:ins w:id="44" w:author="Carrera, Julio" w:date="2018-03-08T15:58:00Z"/>
+          <w:ins w:id="75" w:author="Carrera, Julio" w:date="2018-03-08T15:58:00Z"/>
         </w:rPr>
-        <w:pPrChange w:id="45" w:author="Carrera, Julio" w:date="2018-03-08T15:48:00Z">
+        <w:pPrChange w:id="76" w:author="Carrera, Julio" w:date="2018-03-08T15:48:00Z">
           <w:pPr>
             <w:pStyle w:val="Heading1"/>
           </w:pPr>
         </w:pPrChange>
       </w:pPr>
-      <w:ins w:id="46" w:author="Carrera, Julio" w:date="2018-03-08T15:57:00Z">
+      <w:ins w:id="77" w:author="Carrera, Julio" w:date="2018-03-08T15:57:00Z">
         <w:r>
           <w:t>The data flow diagram below shows the Run Kernel saving the geometry to the file system as a run is submitted for execution. The geometry will then be imported into the Para</w:t>
         </w:r>
       </w:ins>
-      <w:ins w:id="47" w:author="Carrera, Julio" w:date="2018-03-08T15:58:00Z">
-        <w:r>
-          <w:t>View server at the same time as the simulation result</w:t>
-        </w:r>
-        <w:bookmarkStart w:id="48" w:name="_GoBack"/>
-        <w:bookmarkEnd w:id="48"/>
-        <w:r>
-          <w:t>s.</w:t>
+      <w:ins w:id="78" w:author="Carrera, Julio" w:date="2018-03-08T15:58:00Z">
+        <w:r>
+          <w:t>View server at the same time as the simulation results.</w:t>
         </w:r>
       </w:ins>
     </w:p>
     <w:p>
       <w:pPr>
         <w:rPr>
-          <w:ins w:id="49" w:author="Carrera, Julio" w:date="2018-03-08T15:48:00Z"/>
+          <w:ins w:id="79" w:author="Carrera, Julio" w:date="2018-03-08T15:48:00Z"/>
         </w:rPr>
-        <w:pPrChange w:id="50" w:author="Carrera, Julio" w:date="2018-03-08T15:48:00Z">
+        <w:pPrChange w:id="80" w:author="Carrera, Julio" w:date="2018-03-08T15:48:00Z">
           <w:pPr>
             <w:pStyle w:val="Heading1"/>
           </w:pPr>
         </w:pPrChange>
       </w:pPr>
-      <w:ins w:id="51" w:author="Carrera, Julio" w:date="2018-03-08T15:58:00Z">
+      <w:ins w:id="81" w:author="Carrera, Julio" w:date="2018-03-08T15:58:00Z">
         <w:r>
           <w:rPr>
             <w:noProof/>
@@ -783,7 +1016,7 @@
       <w:pPr>
         <w:pStyle w:val="Heading1"/>
         <w:rPr>
-          <w:ins w:id="52" w:author="Carrera, Julio" w:date="2018-03-07T17:12:00Z"/>
+          <w:ins w:id="82" w:author="Carrera, Julio" w:date="2018-03-07T17:12:00Z"/>
         </w:rPr>
       </w:pPr>
       <w:r>
@@ -797,7 +1030,7 @@
     </w:p>
     <w:p>
       <w:pPr>
-        <w:pPrChange w:id="53" w:author="Carrera, Julio" w:date="2018-03-07T17:12:00Z">
+        <w:pPrChange w:id="83" w:author="Carrera, Julio" w:date="2018-03-07T17:12:00Z">
           <w:pPr>
             <w:pStyle w:val="Heading1"/>
           </w:pPr>
@@ -865,31 +1098,31 @@
       <w:r>
         <w:t xml:space="preserve">We are currently evaluating a range of Javascript UI library frameworks to see which is best suited for the purpose. Bootstrap, Webix, and Blueprint are popular.  There is one called OpenUI 5 that might be worth examination; it is freeware, but supported by SAP.  </w:t>
       </w:r>
-      <w:commentRangeStart w:id="54"/>
-      <w:del w:id="55" w:author="Carrera, Julio" w:date="2018-03-07T17:13:00Z">
+      <w:commentRangeStart w:id="84"/>
+      <w:del w:id="85" w:author="Carrera, Julio" w:date="2018-03-07T17:13:00Z">
         <w:r>
           <w:delText>If Amgen has an endorsed framework to use (perhaps it was used for the system to request a model run?) that would be useful to know at this point.</w:delText>
         </w:r>
       </w:del>
-      <w:commentRangeEnd w:id="54"/>
+      <w:commentRangeEnd w:id="84"/>
       <w:r>
         <w:rPr>
           <w:rStyle w:val="CommentReference"/>
         </w:rPr>
-        <w:commentReference w:id="54"/>
+        <w:commentReference w:id="84"/>
       </w:r>
     </w:p>
     <w:p>
       <w:pPr>
         <w:pStyle w:val="Heading1"/>
         <w:rPr>
-          <w:ins w:id="56" w:author="Carrera, Julio" w:date="2018-03-07T17:19:00Z"/>
+          <w:ins w:id="86" w:author="Carrera, Julio" w:date="2018-03-07T17:19:00Z"/>
         </w:rPr>
-        <w:pPrChange w:id="57" w:author="Carrera, Julio" w:date="2018-03-07T17:22:00Z">
+        <w:pPrChange w:id="87" w:author="Carrera, Julio" w:date="2018-03-07T17:22:00Z">
           <w:pPr/>
         </w:pPrChange>
       </w:pPr>
-      <w:ins w:id="58" w:author="Carrera, Julio" w:date="2018-03-07T17:19:00Z">
+      <w:ins w:id="88" w:author="Carrera, Julio" w:date="2018-03-07T17:19:00Z">
         <w:r>
           <w:t>Support for Visualization of Two or More Datasets</w:t>
         </w:r>
@@ -898,10 +1131,10 @@
     <w:p>
       <w:pPr>
         <w:rPr>
-          <w:ins w:id="59" w:author="Carrera, Julio" w:date="2018-03-07T17:20:00Z"/>
+          <w:ins w:id="89" w:author="Carrera, Julio" w:date="2018-03-07T17:20:00Z"/>
         </w:rPr>
       </w:pPr>
-      <w:ins w:id="60" w:author="Carrera, Julio" w:date="2018-03-07T17:20:00Z">
+      <w:ins w:id="90" w:author="Carrera, Julio" w:date="2018-03-07T17:20:00Z">
         <w:r>
           <w:t>TBD</w:t>
         </w:r>
@@ -911,13 +1144,13 @@
       <w:pPr>
         <w:pStyle w:val="Heading1"/>
         <w:rPr>
-          <w:ins w:id="61" w:author="Carrera, Julio" w:date="2018-03-07T17:20:00Z"/>
+          <w:ins w:id="91" w:author="Carrera, Julio" w:date="2018-03-07T17:20:00Z"/>
         </w:rPr>
-        <w:pPrChange w:id="62" w:author="Carrera, Julio" w:date="2018-03-07T17:22:00Z">
+        <w:pPrChange w:id="92" w:author="Carrera, Julio" w:date="2018-03-07T17:22:00Z">
           <w:pPr/>
         </w:pPrChange>
       </w:pPr>
-      <w:ins w:id="63" w:author="Carrera, Julio" w:date="2018-03-07T17:20:00Z">
+      <w:ins w:id="93" w:author="Carrera, Julio" w:date="2018-03-07T17:20:00Z">
         <w:r>
           <w:t>Process for Starting the ParaView Server</w:t>
         </w:r>
@@ -926,10 +1159,10 @@
     <w:p>
       <w:pPr>
         <w:rPr>
-          <w:ins w:id="64" w:author="Carrera, Julio" w:date="2018-03-07T17:20:00Z"/>
+          <w:ins w:id="94" w:author="Carrera, Julio" w:date="2018-03-07T17:20:00Z"/>
         </w:rPr>
       </w:pPr>
-      <w:ins w:id="65" w:author="Carrera, Julio" w:date="2018-03-07T17:20:00Z">
+      <w:ins w:id="95" w:author="Carrera, Julio" w:date="2018-03-07T17:20:00Z">
         <w:r>
           <w:t>TBD</w:t>
         </w:r>
@@ -939,20 +1172,20 @@
       <w:pPr>
         <w:pStyle w:val="Heading1"/>
         <w:rPr>
-          <w:ins w:id="66" w:author="Carrera, Julio" w:date="2018-03-07T17:21:00Z"/>
+          <w:ins w:id="96" w:author="Carrera, Julio" w:date="2018-03-07T17:21:00Z"/>
         </w:rPr>
-        <w:pPrChange w:id="67" w:author="Carrera, Julio" w:date="2018-03-07T17:22:00Z">
+        <w:pPrChange w:id="97" w:author="Carrera, Julio" w:date="2018-03-07T17:22:00Z">
           <w:pPr/>
         </w:pPrChange>
       </w:pPr>
-      <w:ins w:id="68" w:author="Carrera, Julio" w:date="2018-03-07T17:21:00Z">
+      <w:ins w:id="98" w:author="Carrera, Julio" w:date="2018-03-07T17:21:00Z">
         <w:r>
           <w:t>Process for Packaging the ParaViewWeb Javascript</w:t>
         </w:r>
       </w:ins>
     </w:p>
     <w:p>
-      <w:ins w:id="69" w:author="Carrera, Julio" w:date="2018-03-07T17:21:00Z">
+      <w:ins w:id="99" w:author="Carrera, Julio" w:date="2018-03-07T17:21:00Z">
         <w:r>
           <w:t>TBD</w:t>
         </w:r>
@@ -976,7 +1209,7 @@
 
 <file path=word/comments.xml><?xml version="1.0" encoding="utf-8"?>
 <w:comments xmlns:wpc="http://schemas.microsoft.com/office/word/2010/wordprocessingCanvas" xmlns:mc="http://schemas.openxmlformats.org/markup-compatibility/2006" xmlns:o="urn:schemas-microsoft-com:office:office" xmlns:r="http://schemas.openxmlformats.org/officeDocument/2006/relationships" xmlns:m="http://schemas.openxmlformats.org/officeDocument/2006/math" xmlns:v="urn:schemas-microsoft-com:vml" xmlns:wp14="http://schemas.microsoft.com/office/word/2010/wordprocessingDrawing" xmlns:wp="http://schemas.openxmlformats.org/drawingml/2006/wordprocessingDrawing" xmlns:w10="urn:schemas-microsoft-com:office:word" xmlns:w="http://schemas.openxmlformats.org/wordprocessingml/2006/main" xmlns:w14="http://schemas.microsoft.com/office/word/2010/wordml" xmlns:w15="http://schemas.microsoft.com/office/word/2012/wordml" xmlns:wpg="http://schemas.microsoft.com/office/word/2010/wordprocessingGroup" xmlns:wpi="http://schemas.microsoft.com/office/word/2010/wordprocessingInk" xmlns:wne="http://schemas.microsoft.com/office/word/2006/wordml" xmlns:wps="http://schemas.microsoft.com/office/word/2010/wordprocessingShape" mc:Ignorable="w14 w15 wp14">
-  <w:comment w:id="14" w:author="Carrera, Julio" w:date="2018-03-07T17:14:00Z" w:initials="CJ">
+  <w:comment w:id="45" w:author="Carrera, Julio" w:date="2018-03-07T17:14:00Z" w:initials="CJ">
     <w:p>
       <w:pPr>
         <w:pStyle w:val="CommentText"/>
@@ -992,7 +1225,7 @@
       </w:r>
     </w:p>
   </w:comment>
-  <w:comment w:id="17" w:author="Carrera, Julio" w:date="2018-03-07T17:18:00Z" w:initials="CJ">
+  <w:comment w:id="48" w:author="Carrera, Julio" w:date="2018-03-07T17:18:00Z" w:initials="CJ">
     <w:p>
       <w:pPr>
         <w:pStyle w:val="CommentText"/>
@@ -1008,7 +1241,7 @@
       </w:r>
     </w:p>
   </w:comment>
-  <w:comment w:id="54" w:author="Carrera, Julio" w:date="2018-03-07T17:14:00Z" w:initials="CJ">
+  <w:comment w:id="84" w:author="Carrera, Julio" w:date="2018-03-07T17:14:00Z" w:initials="CJ">
     <w:p>
       <w:pPr>
         <w:pStyle w:val="CommentText"/>
@@ -2372,7 +2605,7 @@
 </file>
 
 <file path=customXml/itemProps1.xml><?xml version="1.0" encoding="utf-8"?>
-<ds:datastoreItem xmlns:ds="http://schemas.openxmlformats.org/officeDocument/2006/customXml" ds:itemID="{507FF182-75E3-44F7-8708-D9429F224341}">
+<ds:datastoreItem xmlns:ds="http://schemas.openxmlformats.org/officeDocument/2006/customXml" ds:itemID="{BAFE3531-533E-42D8-9555-48FAFF467CB4}">
   <ds:schemaRefs>
     <ds:schemaRef ds:uri="http://www.w3.org/2001/XMLSchema"/>
     <ds:schemaRef ds:uri="http://www.boldonjames.com/2008/01/sie/internal/label"/>
